--- a/Somee.docx
+++ b/Somee.docx
@@ -154,20 +154,22 @@
     <w:p>
       <w:pPr>
         <w:rPr>
-          <w:rFonts w:ascii="Times New Roman" w:eastAsia="Times New Roman" w:hAnsi="Times New Roman" w:cs="Times New Roman"/>
-          <w:sz w:val="28"/>
-          <w:szCs w:val="28"/>
-        </w:rPr>
-      </w:pPr>
-      <w:proofErr w:type="gramStart"/>
-      <w:r>
-        <w:rPr>
           <w:rFonts w:ascii=".SFNSText-Regular" w:eastAsia=".SFNSText-Regular" w:hAnsi=".SFNSText-Regular" w:cs="Times New Roman"/>
           <w:color w:val="FFFFFF"/>
           <w:sz w:val="28"/>
           <w:szCs w:val="28"/>
           <w:shd w:val="clear" w:color="auto" w:fill="0084FF"/>
         </w:rPr>
+      </w:pPr>
+      <w:proofErr w:type="gramStart"/>
+      <w:r>
+        <w:rPr>
+          <w:rFonts w:ascii=".SFNSText-Regular" w:eastAsia=".SFNSText-Regular" w:hAnsi=".SFNSText-Regular" w:cs="Times New Roman"/>
+          <w:color w:val="FFFFFF"/>
+          <w:sz w:val="28"/>
+          <w:szCs w:val="28"/>
+          <w:shd w:val="clear" w:color="auto" w:fill="0084FF"/>
+        </w:rPr>
         <w:t>Link:</w:t>
       </w:r>
       <w:r>
@@ -183,6 +185,138 @@
       <w:proofErr w:type="gramEnd"/>
     </w:p>
     <w:p>
+      <w:pPr>
+        <w:rPr>
+          <w:rFonts w:ascii=".SFNSText-Regular" w:eastAsia=".SFNSText-Regular" w:hAnsi=".SFNSText-Regular" w:cs="Times New Roman"/>
+          <w:color w:val="FFFFFF"/>
+          <w:sz w:val="28"/>
+          <w:szCs w:val="28"/>
+          <w:shd w:val="clear" w:color="auto" w:fill="0084FF"/>
+        </w:rPr>
+      </w:pPr>
+    </w:p>
+    <w:p>
+      <w:pPr>
+        <w:rPr>
+          <w:rFonts w:ascii=".SFNSText-Regular" w:eastAsia=".SFNSText-Regular" w:hAnsi=".SFNSText-Regular" w:cs="Times New Roman"/>
+          <w:color w:val="FFFFFF"/>
+          <w:sz w:val="28"/>
+          <w:szCs w:val="28"/>
+          <w:shd w:val="clear" w:color="auto" w:fill="0084FF"/>
+        </w:rPr>
+      </w:pPr>
+    </w:p>
+    <w:p>
+      <w:pPr>
+        <w:rPr>
+          <w:rFonts w:ascii=".SFNSText-Regular" w:eastAsia=".SFNSText-Regular" w:hAnsi=".SFNSText-Regular" w:cs="Times New Roman"/>
+          <w:color w:val="FFFFFF"/>
+          <w:sz w:val="28"/>
+          <w:szCs w:val="28"/>
+          <w:shd w:val="clear" w:color="auto" w:fill="0084FF"/>
+        </w:rPr>
+      </w:pPr>
+    </w:p>
+    <w:p>
+      <w:pPr>
+        <w:rPr>
+          <w:rFonts w:ascii="Times New Roman" w:eastAsia="Times New Roman" w:hAnsi="Times New Roman" w:cs="Times New Roman"/>
+          <w:sz w:val="32"/>
+          <w:szCs w:val="32"/>
+        </w:rPr>
+      </w:pPr>
+      <w:r>
+        <w:rPr>
+          <w:rFonts w:ascii="Times New Roman" w:eastAsia="Times New Roman" w:hAnsi="Times New Roman" w:cs="Times New Roman"/>
+          <w:sz w:val="32"/>
+          <w:szCs w:val="32"/>
+        </w:rPr>
+        <w:t>Dashboard= Index.html</w:t>
+      </w:r>
+    </w:p>
+    <w:p>
+      <w:pPr>
+        <w:rPr>
+          <w:rFonts w:ascii="Times New Roman" w:eastAsia="Times New Roman" w:hAnsi="Times New Roman" w:cs="Times New Roman"/>
+          <w:sz w:val="32"/>
+          <w:szCs w:val="32"/>
+        </w:rPr>
+      </w:pPr>
+      <w:r>
+        <w:rPr>
+          <w:rFonts w:ascii="Times New Roman" w:eastAsia="Times New Roman" w:hAnsi="Times New Roman" w:cs="Times New Roman"/>
+          <w:sz w:val="32"/>
+          <w:szCs w:val="32"/>
+        </w:rPr>
+        <w:t xml:space="preserve">User= </w:t>
+      </w:r>
+      <w:r>
+        <w:rPr>
+          <w:rFonts w:ascii="Times New Roman" w:eastAsia="Times New Roman" w:hAnsi="Times New Roman" w:cs="Times New Roman"/>
+          <w:sz w:val="32"/>
+          <w:szCs w:val="32"/>
+        </w:rPr>
+        <w:t>tables-regular.html</w:t>
+      </w:r>
+    </w:p>
+    <w:p>
+      <w:pPr>
+        <w:rPr>
+          <w:sz w:val="32"/>
+          <w:szCs w:val="32"/>
+        </w:rPr>
+      </w:pPr>
+      <w:r>
+        <w:rPr>
+          <w:sz w:val="32"/>
+          <w:szCs w:val="32"/>
+        </w:rPr>
+        <w:t>FQA S = Dashboard-boxer</w:t>
+      </w:r>
+    </w:p>
+    <w:p>
+      <w:pPr>
+        <w:rPr>
+          <w:sz w:val="32"/>
+          <w:szCs w:val="32"/>
+        </w:rPr>
+      </w:pPr>
+      <w:r>
+        <w:rPr>
+          <w:sz w:val="32"/>
+          <w:szCs w:val="32"/>
+        </w:rPr>
+        <w:t xml:space="preserve">POLL = </w:t>
+      </w:r>
+      <w:r>
+        <w:rPr>
+          <w:sz w:val="32"/>
+          <w:szCs w:val="32"/>
+        </w:rPr>
+        <w:t>forms-controls.html</w:t>
+      </w:r>
+    </w:p>
+    <w:p>
+      <w:pPr>
+        <w:rPr>
+          <w:sz w:val="32"/>
+          <w:szCs w:val="32"/>
+        </w:rPr>
+      </w:pPr>
+      <w:r>
+        <w:rPr>
+          <w:sz w:val="32"/>
+          <w:szCs w:val="32"/>
+        </w:rPr>
+        <w:t>Survey =</w:t>
+      </w:r>
+      <w:r>
+        <w:rPr>
+          <w:sz w:val="32"/>
+          <w:szCs w:val="32"/>
+        </w:rPr>
+        <w:t>forms-layouts.html</w:t>
+      </w:r>
       <w:bookmarkStart w:id="0" w:name="_GoBack"/>
       <w:bookmarkEnd w:id="0"/>
     </w:p>
